--- a/Software Testing Docs/1.3 test approach for chosen attributes.docx
+++ b/Software Testing Docs/1.3 test approach for chosen attributes.docx
@@ -81,18 +81,6 @@
     </w:p>
     <w:p>
       <w:pPr>
-        <w:pStyle w:val="ListParagraph"/>
-        <w:numPr>
-          <w:ilvl w:val="0"/>
-          <w:numId w:val="1"/>
-        </w:numPr>
-      </w:pPr>
-      <w:r>
-        <w:t>Robustness testing: Simulate invalid input to determine if the service continues to operate</w:t>
-      </w:r>
-    </w:p>
-    <w:p>
-      <w:pPr>
         <w:rPr>
           <w:sz w:val="24"/>
           <w:szCs w:val="24"/>
@@ -138,18 +126,6 @@
       </w:pPr>
       <w:r>
         <w:t>Test drone movement requirements (angles, move size, no-fly zones, return to where it starts) integrate with drone selection (validate order against drone capabilities) to produce valid path with a valid drone</w:t>
-      </w:r>
-    </w:p>
-    <w:p>
-      <w:pPr>
-        <w:pStyle w:val="ListParagraph"/>
-        <w:numPr>
-          <w:ilvl w:val="0"/>
-          <w:numId w:val="2"/>
-        </w:numPr>
-      </w:pPr>
-      <w:r>
-        <w:t>Simulate malformed or missing external data to ensure the system can handle these situations without crashing</w:t>
       </w:r>
     </w:p>
     <w:p>
@@ -1890,6 +1866,23 @@
 </file>
 
 <file path=customXml/item1.xml><?xml version="1.0" encoding="utf-8"?>
+<p:properties xmlns:p="http://schemas.microsoft.com/office/2006/metadata/properties" xmlns:xsi="http://www.w3.org/2001/XMLSchema-instance" xmlns:pc="http://schemas.microsoft.com/office/infopath/2007/PartnerControls">
+  <documentManagement>
+    <_activity xmlns="f367dec5-e11d-4e16-b557-e0618068dbc4" xsi:nil="true"/>
+  </documentManagement>
+</p:properties>
+</file>
+
+<file path=customXml/item2.xml><?xml version="1.0" encoding="utf-8"?>
+<?mso-contentType ?>
+<FormTemplates xmlns="http://schemas.microsoft.com/sharepoint/v3/contenttype/forms">
+  <Display>DocumentLibraryForm</Display>
+  <Edit>DocumentLibraryForm</Edit>
+  <New>DocumentLibraryForm</New>
+</FormTemplates>
+</file>
+
+<file path=customXml/item3.xml><?xml version="1.0" encoding="utf-8"?>
 <ct:contentTypeSchema xmlns:ct="http://schemas.microsoft.com/office/2006/metadata/contentType" xmlns:ma="http://schemas.microsoft.com/office/2006/metadata/properties/metaAttributes" ct:_="" ma:_="" ma:contentTypeName="Document" ma:contentTypeID="0x0101001CEF2537070BA24695475D85D0B2D3A6" ma:contentTypeVersion="6" ma:contentTypeDescription="Create a new document." ma:contentTypeScope="" ma:versionID="dd78bcc78d7339ced8ec26780a7df632">
   <xsd:schema xmlns:xsd="http://www.w3.org/2001/XMLSchema" xmlns:xs="http://www.w3.org/2001/XMLSchema" xmlns:p="http://schemas.microsoft.com/office/2006/metadata/properties" xmlns:ns3="f367dec5-e11d-4e16-b557-e0618068dbc4" targetNamespace="http://schemas.microsoft.com/office/2006/metadata/properties" ma:root="true" ma:fieldsID="96b7757bfd730b0f394f23e8b57ec5bc" ns3:_="">
     <xsd:import namespace="f367dec5-e11d-4e16-b557-e0618068dbc4"/>
@@ -2045,24 +2038,25 @@
 </ct:contentTypeSchema>
 </file>
 
-<file path=customXml/item2.xml><?xml version="1.0" encoding="utf-8"?>
-<?mso-contentType ?>
-<FormTemplates xmlns="http://schemas.microsoft.com/sharepoint/v3/contenttype/forms">
-  <Display>DocumentLibraryForm</Display>
-  <Edit>DocumentLibraryForm</Edit>
-  <New>DocumentLibraryForm</New>
-</FormTemplates>
+<file path=customXml/itemProps1.xml><?xml version="1.0" encoding="utf-8"?>
+<ds:datastoreItem xmlns:ds="http://schemas.openxmlformats.org/officeDocument/2006/customXml" ds:itemID="{AC3A44B1-5366-4E7E-8BF4-9158D530FB7F}">
+  <ds:schemaRefs>
+    <ds:schemaRef ds:uri="http://schemas.microsoft.com/office/2006/metadata/properties"/>
+    <ds:schemaRef ds:uri="http://schemas.microsoft.com/office/infopath/2007/PartnerControls"/>
+    <ds:schemaRef ds:uri="f367dec5-e11d-4e16-b557-e0618068dbc4"/>
+  </ds:schemaRefs>
+</ds:datastoreItem>
 </file>
 
-<file path=customXml/item3.xml><?xml version="1.0" encoding="utf-8"?>
-<p:properties xmlns:p="http://schemas.microsoft.com/office/2006/metadata/properties" xmlns:xsi="http://www.w3.org/2001/XMLSchema-instance" xmlns:pc="http://schemas.microsoft.com/office/infopath/2007/PartnerControls">
-  <documentManagement>
-    <_activity xmlns="f367dec5-e11d-4e16-b557-e0618068dbc4" xsi:nil="true"/>
-  </documentManagement>
-</p:properties>
+<file path=customXml/itemProps2.xml><?xml version="1.0" encoding="utf-8"?>
+<ds:datastoreItem xmlns:ds="http://schemas.openxmlformats.org/officeDocument/2006/customXml" ds:itemID="{C4D34E09-2A4A-43C0-880C-F86094E80F8D}">
+  <ds:schemaRefs>
+    <ds:schemaRef ds:uri="http://schemas.microsoft.com/sharepoint/v3/contenttype/forms"/>
+  </ds:schemaRefs>
+</ds:datastoreItem>
 </file>
 
-<file path=customXml/itemProps1.xml><?xml version="1.0" encoding="utf-8"?>
+<file path=customXml/itemProps3.xml><?xml version="1.0" encoding="utf-8"?>
 <ds:datastoreItem xmlns:ds="http://schemas.openxmlformats.org/officeDocument/2006/customXml" ds:itemID="{9581BBDA-C718-42E8-A7CD-115F5101E2D4}">
   <ds:schemaRefs>
     <ds:schemaRef ds:uri="http://schemas.microsoft.com/office/2006/metadata/contentType"/>
@@ -2078,22 +2072,4 @@
     <ds:schemaRef ds:uri="http://schemas.microsoft.com/internal/obd"/>
   </ds:schemaRefs>
 </ds:datastoreItem>
-</file>
-
-<file path=customXml/itemProps2.xml><?xml version="1.0" encoding="utf-8"?>
-<ds:datastoreItem xmlns:ds="http://schemas.openxmlformats.org/officeDocument/2006/customXml" ds:itemID="{C4D34E09-2A4A-43C0-880C-F86094E80F8D}">
-  <ds:schemaRefs>
-    <ds:schemaRef ds:uri="http://schemas.microsoft.com/sharepoint/v3/contenttype/forms"/>
-  </ds:schemaRefs>
-</ds:datastoreItem>
-</file>
-
-<file path=customXml/itemProps3.xml><?xml version="1.0" encoding="utf-8"?>
-<ds:datastoreItem xmlns:ds="http://schemas.openxmlformats.org/officeDocument/2006/customXml" ds:itemID="{AC3A44B1-5366-4E7E-8BF4-9158D530FB7F}">
-  <ds:schemaRefs>
-    <ds:schemaRef ds:uri="http://schemas.microsoft.com/office/2006/metadata/properties"/>
-    <ds:schemaRef ds:uri="http://schemas.microsoft.com/office/infopath/2007/PartnerControls"/>
-    <ds:schemaRef ds:uri="f367dec5-e11d-4e16-b557-e0618068dbc4"/>
-  </ds:schemaRefs>
-</ds:datastoreItem>
 </file>
--- a/Software Testing Docs/1.3 test approach for chosen attributes.docx
+++ b/Software Testing Docs/1.3 test approach for chosen attributes.docx
@@ -168,7 +168,10 @@
         </w:numPr>
       </w:pPr>
       <w:r>
-        <w:t>Test drone selection returns a valid list of drones</w:t>
+        <w:t xml:space="preserve">Test </w:t>
+      </w:r>
+      <w:r>
+        <w:t>paths do no intersect no-fly zones</w:t>
       </w:r>
     </w:p>
     <w:p>
@@ -1866,20 +1869,20 @@
 </file>
 
 <file path=customXml/item1.xml><?xml version="1.0" encoding="utf-8"?>
-<p:properties xmlns:p="http://schemas.microsoft.com/office/2006/metadata/properties" xmlns:xsi="http://www.w3.org/2001/XMLSchema-instance" xmlns:pc="http://schemas.microsoft.com/office/infopath/2007/PartnerControls">
-  <documentManagement>
-    <_activity xmlns="f367dec5-e11d-4e16-b557-e0618068dbc4" xsi:nil="true"/>
-  </documentManagement>
-</p:properties>
-</file>
-
-<file path=customXml/item2.xml><?xml version="1.0" encoding="utf-8"?>
 <?mso-contentType ?>
 <FormTemplates xmlns="http://schemas.microsoft.com/sharepoint/v3/contenttype/forms">
   <Display>DocumentLibraryForm</Display>
   <Edit>DocumentLibraryForm</Edit>
   <New>DocumentLibraryForm</New>
 </FormTemplates>
+</file>
+
+<file path=customXml/item2.xml><?xml version="1.0" encoding="utf-8"?>
+<p:properties xmlns:p="http://schemas.microsoft.com/office/2006/metadata/properties" xmlns:xsi="http://www.w3.org/2001/XMLSchema-instance" xmlns:pc="http://schemas.microsoft.com/office/infopath/2007/PartnerControls">
+  <documentManagement>
+    <_activity xmlns="f367dec5-e11d-4e16-b557-e0618068dbc4" xsi:nil="true"/>
+  </documentManagement>
+</p:properties>
 </file>
 
 <file path=customXml/item3.xml><?xml version="1.0" encoding="utf-8"?>
@@ -2039,19 +2042,19 @@
 </file>
 
 <file path=customXml/itemProps1.xml><?xml version="1.0" encoding="utf-8"?>
+<ds:datastoreItem xmlns:ds="http://schemas.openxmlformats.org/officeDocument/2006/customXml" ds:itemID="{C4D34E09-2A4A-43C0-880C-F86094E80F8D}">
+  <ds:schemaRefs>
+    <ds:schemaRef ds:uri="http://schemas.microsoft.com/sharepoint/v3/contenttype/forms"/>
+  </ds:schemaRefs>
+</ds:datastoreItem>
+</file>
+
+<file path=customXml/itemProps2.xml><?xml version="1.0" encoding="utf-8"?>
 <ds:datastoreItem xmlns:ds="http://schemas.openxmlformats.org/officeDocument/2006/customXml" ds:itemID="{AC3A44B1-5366-4E7E-8BF4-9158D530FB7F}">
   <ds:schemaRefs>
     <ds:schemaRef ds:uri="http://schemas.microsoft.com/office/2006/metadata/properties"/>
     <ds:schemaRef ds:uri="http://schemas.microsoft.com/office/infopath/2007/PartnerControls"/>
     <ds:schemaRef ds:uri="f367dec5-e11d-4e16-b557-e0618068dbc4"/>
-  </ds:schemaRefs>
-</ds:datastoreItem>
-</file>
-
-<file path=customXml/itemProps2.xml><?xml version="1.0" encoding="utf-8"?>
-<ds:datastoreItem xmlns:ds="http://schemas.openxmlformats.org/officeDocument/2006/customXml" ds:itemID="{C4D34E09-2A4A-43C0-880C-F86094E80F8D}">
-  <ds:schemaRefs>
-    <ds:schemaRef ds:uri="http://schemas.microsoft.com/sharepoint/v3/contenttype/forms"/>
   </ds:schemaRefs>
 </ds:datastoreItem>
 </file>
